--- a/Dennis_files/EXORCISES.docx
+++ b/Dennis_files/EXORCISES.docx
@@ -197,6 +197,7 @@
         <w:rPr>
           <w:b/>
           <w:bCs/>
+          <w:noProof/>
           <w:lang w:val="en-GB"/>
         </w:rPr>
         <w:drawing>
@@ -285,6 +286,7 @@
           <w:iCs/>
           <w:lang w:val="en-GB"/>
         </w:rPr>
+        <w:instrText xml:space="preserve"> \* MERGEFORMAT </w:instrText>
       </w:r>
       <w:r>
         <w:rPr>
@@ -292,7 +294,6 @@
           <w:iCs/>
           <w:lang w:val="en-GB"/>
         </w:rPr>
-        <w:instrText xml:space="preserve"> \* MERGEFORMAT </w:instrText>
       </w:r>
       <w:r>
         <w:rPr>
@@ -454,6 +455,7 @@
         <w:rPr>
           <w:b/>
           <w:bCs/>
+          <w:noProof/>
           <w:lang w:val="en-GB"/>
         </w:rPr>
         <w:lastRenderedPageBreak/>
@@ -507,6 +509,7 @@
         <w:rPr>
           <w:b/>
           <w:bCs/>
+          <w:noProof/>
           <w:lang w:val="en-GB"/>
         </w:rPr>
         <w:drawing>
@@ -580,6 +583,27 @@
         </w:numPr>
         <w:jc w:val="both"/>
         <w:rPr>
+          <w:highlight w:val="yellow"/>
+          <w:lang w:val="en-GB"/>
+        </w:rPr>
+      </w:pPr>
+      <w:r>
+        <w:rPr>
+          <w:highlight w:val="yellow"/>
+          <w:lang w:val="en-GB"/>
+        </w:rPr>
+        <w:t>There are three different rights, it should be only one right for Monique (table1).</w:t>
+      </w:r>
+    </w:p>
+    <w:p>
+      <w:pPr>
+        <w:pStyle w:val="ListParagraph"/>
+        <w:numPr>
+          <w:ilvl w:val="0"/>
+          <w:numId w:val="3"/>
+        </w:numPr>
+        <w:jc w:val="both"/>
+        <w:rPr>
           <w:lang w:val="en-GB"/>
         </w:rPr>
       </w:pPr>
@@ -694,6 +718,11 @@
           <w:lang w:val="en-GB"/>
         </w:rPr>
         <w:instrText xml:space="preserve"> REF _Ref103805016 \h </w:instrText>
+      </w:r>
+      <w:r>
+        <w:rPr>
+          <w:lang w:val="en-GB"/>
+        </w:rPr>
       </w:r>
       <w:r>
         <w:rPr>
@@ -930,8 +959,10 @@
         <w:rPr>
           <w:b/>
           <w:bCs/>
-          <w:lang w:val="en-GB"/>
-        </w:rPr>
+          <w:noProof/>
+          <w:lang w:val="en-GB"/>
+        </w:rPr>
+        <w:lastRenderedPageBreak/>
         <w:drawing>
           <wp:inline distT="0" distB="0" distL="0" distR="0" wp14:anchorId="5F98F59A" wp14:editId="096BBCF1">
             <wp:extent cx="5943600" cy="2564130"/>
@@ -983,7 +1014,6 @@
           <w:szCs w:val="24"/>
           <w:lang w:val="en-GB" w:eastAsia="nl-NL"/>
         </w:rPr>
-        <w:lastRenderedPageBreak/>
         <w:drawing>
           <wp:inline distT="0" distB="0" distL="0" distR="0" wp14:anchorId="6CB191D8" wp14:editId="7334F9C3">
             <wp:extent cx="3255713" cy="3696335"/>
@@ -1111,7 +1141,7 @@
           <w:iCs/>
           <w:lang w:val="en-GB"/>
         </w:rPr>
-        <w:instrText xml:space="preserve"> REF _Ref104286269 \h </w:instrText>
+        <w:instrText xml:space="preserve"> REF _Ref104286269 \h  \* MERGEFORMAT </w:instrText>
       </w:r>
       <w:r>
         <w:rPr>
@@ -1119,14 +1149,6 @@
           <w:iCs/>
           <w:lang w:val="en-GB"/>
         </w:rPr>
-      </w:r>
-      <w:r>
-        <w:rPr>
-          <w:i/>
-          <w:iCs/>
-          <w:lang w:val="en-GB"/>
-        </w:rPr>
-        <w:instrText xml:space="preserve"> \* MERGEFORMAT </w:instrText>
       </w:r>
       <w:r>
         <w:rPr>
@@ -1220,7 +1242,20 @@
         <w:rPr>
           <w:lang w:val="en-GB"/>
         </w:rPr>
-        <w:t>WR18-04,WR18-05,WR18-06 belongs to the association, not Monique</w:t>
+        <w:lastRenderedPageBreak/>
+        <w:t xml:space="preserve">WR18-04,WR18-05,WR18-06 </w:t>
+      </w:r>
+      <w:r>
+        <w:rPr>
+          <w:lang w:val="en-GB"/>
+        </w:rPr>
+        <w:t>belong</w:t>
+      </w:r>
+      <w:r>
+        <w:rPr>
+          <w:lang w:val="en-GB"/>
+        </w:rPr>
+        <w:t xml:space="preserve"> to the association, not Monique</w:t>
       </w:r>
     </w:p>
     <w:p>
@@ -1238,6 +1273,7 @@
         <w:rPr>
           <w:b/>
           <w:bCs/>
+          <w:noProof/>
           <w:lang w:val="en-GB"/>
         </w:rPr>
         <w:drawing>
@@ -1286,53 +1322,70 @@
         </w:numPr>
         <w:jc w:val="both"/>
         <w:rPr>
-          <w:lang w:val="en-GB"/>
-        </w:rPr>
-      </w:pPr>
-      <w:r>
-        <w:rPr>
+          <w:highlight w:val="yellow"/>
+          <w:lang w:val="en-GB"/>
+        </w:rPr>
+      </w:pPr>
+      <w:r>
+        <w:rPr>
+          <w:highlight w:val="yellow"/>
           <w:lang w:val="en-GB"/>
         </w:rPr>
         <w:t>P13 is the association code</w:t>
       </w:r>
       <w:r>
         <w:rPr>
+          <w:highlight w:val="yellow"/>
           <w:lang w:val="en-GB"/>
         </w:rPr>
         <w:t>, Galaxy Properties does not exist in the dataset</w:t>
       </w:r>
-    </w:p>
-    <w:p>
-      <w:pPr>
+      <w:r>
+        <w:rPr>
+          <w:highlight w:val="yellow"/>
+          <w:lang w:val="en-GB"/>
+        </w:rPr>
+        <w:t xml:space="preserve">…. Update next </w:t>
+      </w:r>
+      <w:r>
+        <w:rPr>
+          <w:highlight w:val="yellow"/>
+          <w:lang w:val="en-GB"/>
+        </w:rPr>
+        <w:t>number for P</w:t>
+      </w:r>
+      <w:r>
+        <w:rPr>
+          <w:highlight w:val="yellow"/>
+        </w:rPr>
+        <w:t>#</w:t>
+      </w:r>
+    </w:p>
+    <w:p>
+      <w:pPr>
+        <w:pStyle w:val="ListParagraph"/>
+        <w:numPr>
+          <w:ilvl w:val="0"/>
+          <w:numId w:val="4"/>
+        </w:numPr>
         <w:jc w:val="both"/>
         <w:rPr>
-          <w:lang w:val="en-GB"/>
-        </w:rPr>
-      </w:pPr>
-    </w:p>
-    <w:p>
-      <w:pPr>
-        <w:jc w:val="both"/>
-        <w:rPr>
-          <w:lang w:val="en-GB"/>
-        </w:rPr>
-      </w:pPr>
-    </w:p>
-    <w:p>
-      <w:pPr>
-        <w:jc w:val="both"/>
-        <w:rPr>
-          <w:lang w:val="en-GB"/>
-        </w:rPr>
-      </w:pPr>
-    </w:p>
-    <w:p>
-      <w:pPr>
-        <w:jc w:val="both"/>
-        <w:rPr>
-          <w:lang w:val="en-GB"/>
-        </w:rPr>
-      </w:pPr>
+          <w:highlight w:val="yellow"/>
+          <w:lang w:val="en-GB"/>
+        </w:rPr>
+      </w:pPr>
+      <w:r>
+        <w:rPr>
+          <w:highlight w:val="yellow"/>
+        </w:rPr>
+        <w:t xml:space="preserve">Create a party called Galaxy Properties and </w:t>
+      </w:r>
+      <w:r>
+        <w:rPr>
+          <w:highlight w:val="yellow"/>
+        </w:rPr>
+        <w:t>write down the answer.</w:t>
+      </w:r>
     </w:p>
     <w:p>
       <w:pPr>
@@ -2457,13 +2510,7 @@
                               <w:rPr>
                                 <w:color w:val="C00000"/>
                               </w:rPr>
-                              <w:t>Right0</w:t>
-                            </w:r>
-                            <w:r>
-                              <w:rPr>
-                                <w:color w:val="C00000"/>
-                              </w:rPr>
-                              <w:t>01</w:t>
+                              <w:t>Right001</w:t>
                             </w:r>
                           </w:p>
                         </w:txbxContent>
@@ -2580,13 +2627,7 @@
                               <w:rPr>
                                 <w:color w:val="C00000"/>
                               </w:rPr>
-                              <w:t>Right06</w:t>
-                            </w:r>
-                            <w:r>
-                              <w:rPr>
-                                <w:color w:val="C00000"/>
-                              </w:rPr>
-                              <w:t>3</w:t>
+                              <w:t>Right063</w:t>
                             </w:r>
                           </w:p>
                         </w:txbxContent>
@@ -3034,13 +3075,7 @@
                               <w:rPr>
                                 <w:color w:val="C00000"/>
                               </w:rPr>
-                              <w:t>Right06</w:t>
-                            </w:r>
-                            <w:r>
-                              <w:rPr>
-                                <w:color w:val="C00000"/>
-                              </w:rPr>
-                              <w:t>2</w:t>
+                              <w:t>Right062</w:t>
                             </w:r>
                           </w:p>
                         </w:txbxContent>
@@ -3273,6 +3308,9 @@
         </mc:AlternateContent>
       </w:r>
       <w:r>
+        <w:rPr>
+          <w:noProof/>
+        </w:rPr>
         <w:drawing>
           <wp:inline distT="0" distB="0" distL="0" distR="0" wp14:anchorId="53999F34" wp14:editId="1066AC7B">
             <wp:extent cx="5943600" cy="2567354"/>
@@ -3392,7 +3430,10 @@
         <w:pStyle w:val="ListParagraph"/>
       </w:pPr>
       <w:r>
-        <w:t>Right094&gt;&gt;new r.id Right104</w:t>
+        <w:t>Right094&gt;&gt;new r.id Right10</w:t>
+      </w:r>
+      <w:r>
+        <w:t>5</w:t>
       </w:r>
     </w:p>
     <w:p>
@@ -3400,7 +3441,13 @@
         <w:pStyle w:val="ListParagraph"/>
       </w:pPr>
       <w:r>
-        <w:t xml:space="preserve">P13&gt;&gt; new </w:t>
+        <w:t>P1</w:t>
+      </w:r>
+      <w:r>
+        <w:t>4</w:t>
+      </w:r>
+      <w:r>
+        <w:t xml:space="preserve">&gt;&gt; new </w:t>
       </w:r>
       <w:proofErr w:type="spellStart"/>
       <w:r>
@@ -3456,7 +3503,41 @@
         </w:numPr>
       </w:pPr>
       <w:r>
-        <w:t xml:space="preserve">Correct BAUs? </w:t>
+        <w:t xml:space="preserve">In the table </w:t>
+      </w:r>
+      <w:proofErr w:type="spellStart"/>
+      <w:r>
+        <w:t>rrr</w:t>
+      </w:r>
+      <w:proofErr w:type="spellEnd"/>
+      <w:r>
+        <w:t xml:space="preserve"> needs to be filled the </w:t>
+      </w:r>
+      <w:proofErr w:type="spellStart"/>
+      <w:r>
+        <w:t>baunit</w:t>
+      </w:r>
+      <w:proofErr w:type="spellEnd"/>
+      <w:r>
+        <w:t xml:space="preserve"> also</w:t>
+      </w:r>
+      <w:r>
+        <w:t>, then the</w:t>
+      </w:r>
+      <w:r>
+        <w:t xml:space="preserve"> </w:t>
+      </w:r>
+      <w:r>
+        <w:t>owner</w:t>
+      </w:r>
+      <w:r>
+        <w:t>ship</w:t>
+      </w:r>
+      <w:r>
+        <w:t xml:space="preserve"> can be changed</w:t>
+      </w:r>
+      <w:r>
+        <w:t xml:space="preserve"> by changing BAU?</w:t>
       </w:r>
     </w:p>
     <w:p>
@@ -3468,7 +3549,25 @@
         </w:numPr>
       </w:pPr>
       <w:r>
-        <w:t>To change ownership….. it can’t be done by changing BAU?</w:t>
+        <w:t xml:space="preserve">When </w:t>
+      </w:r>
+      <w:r>
+        <w:t>updating</w:t>
+      </w:r>
+      <w:r>
+        <w:t xml:space="preserve"> the </w:t>
+      </w:r>
+      <w:r>
+        <w:t>selling</w:t>
+      </w:r>
+      <w:r>
+        <w:t xml:space="preserve"> from Monique to Carlos, it </w:t>
+      </w:r>
+      <w:r>
+        <w:t>appears</w:t>
+      </w:r>
+      <w:r>
+        <w:t xml:space="preserve"> double</w:t>
       </w:r>
     </w:p>
     <w:p>
@@ -3480,7 +3579,61 @@
         </w:numPr>
       </w:pPr>
       <w:r>
+        <w:t xml:space="preserve">When editing the spatial unit </w:t>
+      </w:r>
+      <w:r>
+        <w:t>the modification is just in the view but not in the database</w:t>
+      </w:r>
+    </w:p>
+    <w:p>
+      <w:pPr>
+        <w:pStyle w:val="ListParagraph"/>
+        <w:numPr>
+          <w:ilvl w:val="0"/>
+          <w:numId w:val="4"/>
+        </w:numPr>
+      </w:pPr>
+      <w:r>
         <w:t>After the change, there is no modification…. Right094 does not appear in the table but appears in the database</w:t>
+      </w:r>
+    </w:p>
+    <w:p>
+      <w:pPr>
+        <w:pStyle w:val="ListParagraph"/>
+        <w:numPr>
+          <w:ilvl w:val="0"/>
+          <w:numId w:val="4"/>
+        </w:numPr>
+        <w:rPr>
+          <w:highlight w:val="yellow"/>
+        </w:rPr>
+      </w:pPr>
+      <w:r>
+        <w:rPr>
+          <w:highlight w:val="yellow"/>
+        </w:rPr>
+        <w:lastRenderedPageBreak/>
+        <w:t xml:space="preserve">Check that </w:t>
+      </w:r>
+      <w:r>
+        <w:rPr>
+          <w:highlight w:val="yellow"/>
+        </w:rPr>
+        <w:t xml:space="preserve">each </w:t>
+      </w:r>
+      <w:proofErr w:type="spellStart"/>
+      <w:r>
+        <w:rPr>
+          <w:highlight w:val="yellow"/>
+        </w:rPr>
+        <w:t>baunit</w:t>
+      </w:r>
+      <w:proofErr w:type="spellEnd"/>
+      <w:r>
+        <w:rPr>
+          <w:highlight w:val="yellow"/>
+        </w:rPr>
+        <w:t xml:space="preserve"> has the same right not different rights</w:t>
       </w:r>
     </w:p>
     <w:sectPr>
